--- a/notes and sketches/Orbán Dávid - Slitherlink [Dokumentáció].docx
+++ b/notes and sketches/Orbán Dávid - Slitherlink [Dokumentáció].docx
@@ -12,11 +12,34 @@
       </w:pPr>
       <w:r>
         <w:rPr>
+          <w:sz w:val="24"/>
+          <w:szCs w:val="24"/>
+        </w:rPr>
+        <w:t>Orbán Dávid</w:t>
+      </w:r>
+      <w:r>
+        <w:rPr>
+          <w:sz w:val="24"/>
+          <w:szCs w:val="24"/>
+        </w:rPr>
+        <w:t xml:space="preserve"> bemutatja</w:t>
+      </w:r>
+      <w:r>
+        <w:rPr>
+          <w:sz w:val="24"/>
+          <w:szCs w:val="24"/>
+        </w:rPr>
+        <w:t>:</w:t>
+      </w:r>
+    </w:p>
+    <w:p>
+      <w:pPr>
+        <w:pStyle w:val="Title"/>
+        <w:rPr>
           <w:b/>
           <w:bCs/>
         </w:rPr>
-        <w:t xml:space="preserve">I-2) </w:t>
-      </w:r>
+      </w:pPr>
       <w:r>
         <w:rPr>
           <w:b/>
@@ -25,11 +48,7 @@
         <w:t>Slitherlink</w:t>
       </w:r>
     </w:p>
-    <w:p>
-      <w:r>
-        <w:t>Orbán Dávid</w:t>
-      </w:r>
-    </w:p>
+    <w:p/>
     <w:p>
       <w:pPr>
         <w:pStyle w:val="Heading1"/>
@@ -85,7 +104,10 @@
         <w:t>, mivel annak ellenére, hogy nem volt személyesen még vele sok tapasztalatom, tudtam, hogy a flexibilitása miatt sokkal j</w:t>
       </w:r>
       <w:r>
-        <w:t>obban illett</w:t>
+        <w:t xml:space="preserve">obban </w:t>
+      </w:r>
+      <w:r>
+        <w:t>illik ide</w:t>
       </w:r>
       <w:r>
         <w:t>, mint a C</w:t>
@@ -199,7 +221,22 @@
         <w:rPr>
           <w:lang w:val="en-US"/>
         </w:rPr>
-        <w:t xml:space="preserve">  parancs használatos az importálásukra.)</w:t>
+        <w:t xml:space="preserve">  parancs </w:t>
+      </w:r>
+      <w:r>
+        <w:rPr>
+          <w:lang w:val="en-US"/>
+        </w:rPr>
+        <w:t>megk</w:t>
+      </w:r>
+      <w:r>
+        <w:t>önnyíti az importálásukat</w:t>
+      </w:r>
+      <w:r>
+        <w:rPr>
+          <w:lang w:val="en-US"/>
+        </w:rPr>
+        <w:t>.)</w:t>
       </w:r>
       <w:r>
         <w:t xml:space="preserve"> </w:t>
@@ -208,9 +245,24 @@
     <w:p>
       <w:pPr>
         <w:ind w:firstLine="720"/>
+        <w:rPr>
+          <w:lang w:val="en-US"/>
+        </w:rPr>
       </w:pPr>
       <w:r>
-        <w:t xml:space="preserve">(Kérdéses a relevanciája, de azért nem hagyom ki: a saját számítógépemen Visual Studio Code-ban dolgoztam, a Python installációm verziója </w:t>
+        <w:t>(Kérdéses a relevanciája, de azért nem hagyom ki: a saját számítógépemen Visual Studio Code-ban dolgoztam</w:t>
+      </w:r>
+      <w:r>
+        <w:t xml:space="preserve"> egy </w:t>
+      </w:r>
+      <w:r>
+        <w:t>P</w:t>
+      </w:r>
+      <w:r>
+        <w:t>ython által létrehozott virtual environment-ben:</w:t>
+      </w:r>
+      <w:r>
+        <w:t xml:space="preserve"> a Python installációm verziója </w:t>
       </w:r>
       <w:r>
         <w:rPr>
@@ -226,23 +278,11 @@
           <w:rPr>
             <w:rStyle w:val="Hyperlink"/>
           </w:rPr>
-          <w:t>projekt Github-on is elér</w:t>
-        </w:r>
-        <w:r>
-          <w:rPr>
-            <w:rStyle w:val="Hyperlink"/>
-          </w:rPr>
-          <w:t>h</w:t>
-        </w:r>
-        <w:r>
-          <w:rPr>
-            <w:rStyle w:val="Hyperlink"/>
-          </w:rPr>
-          <w:t>ető</w:t>
+          <w:t>projekt Github-on is elérhető</w:t>
         </w:r>
       </w:hyperlink>
       <w:r>
-        <w:t xml:space="preserve">, </w:t>
+        <w:t>.)</w:t>
       </w:r>
     </w:p>
     <w:sectPr>
